--- a/resume/Official_Resume.docx
+++ b/resume/Official_Resume.docx
@@ -474,8 +474,17 @@
                 <w:sz w:val="22"/>
                 <w:szCs w:val="22"/>
               </w:rPr>
-              <w:t>Proficient in LaTeX</w:t>
-            </w:r>
+              <w:t xml:space="preserve">Proficient in </w:t>
+            </w:r>
+            <w:proofErr w:type="spellStart"/>
+            <w:r>
+              <w:rPr>
+                <w:sz w:val="22"/>
+                <w:szCs w:val="22"/>
+              </w:rPr>
+              <w:t>LaTeX</w:t>
+            </w:r>
+            <w:proofErr w:type="spellEnd"/>
             <w:r>
               <w:rPr>
                 <w:sz w:val="22"/>
@@ -573,8 +582,6 @@
               </w:rPr>
               <w:t>, Python</w:t>
             </w:r>
-            <w:bookmarkStart w:id="0" w:name="_GoBack"/>
-            <w:bookmarkEnd w:id="0"/>
           </w:p>
           <w:p>
             <w:pPr>
@@ -1553,7 +1560,16 @@
                 <w:sz w:val="22"/>
                 <w:szCs w:val="22"/>
               </w:rPr>
-              <w:t>Ensured that library visitors were satisfied with the service. Dedicated 150+ hours to library service.</w:t>
+              <w:t>Ensured that library visit</w:t>
+            </w:r>
+            <w:bookmarkStart w:id="0" w:name="_GoBack"/>
+            <w:bookmarkEnd w:id="0"/>
+            <w:r>
+              <w:rPr>
+                <w:sz w:val="22"/>
+                <w:szCs w:val="22"/>
+              </w:rPr>
+              <w:t>ors were satisfied with the service. Dedicated 150+ hours to library service.</w:t>
             </w:r>
           </w:p>
           <w:p>
@@ -2094,7 +2110,7 @@
     <w:sectPr>
       <w:headerReference w:type="even" r:id="rId7"/>
       <w:pgSz w:w="12240" w:h="15840"/>
-      <w:pgMar w:top="1152" w:right="1152" w:bottom="864" w:left="1152" w:header="720" w:footer="720" w:gutter="0"/>
+      <w:pgMar w:top="720" w:right="1152" w:bottom="720" w:left="1152" w:header="720" w:footer="720" w:gutter="0"/>
       <w:cols w:space="720"/>
       <w:noEndnote/>
       <w:titlePg/>
